--- a/Assignment_FINAL.docx
+++ b/Assignment_FINAL.docx
@@ -3658,7 +3658,19 @@
         </w:rPr>
       </w:pPr>
       <w:r>
-        <w:t xml:space="preserve">Sample data were exported in Excel worksheet and then imported into Google sheets. API connector add-in, available in Google sheets was used to make an API request to position stack API. Positionstack has the option of sending batch API call by referencing column with full location data (long. and lat. values separated by comma). API URL to which GET request was sent is </w:t>
+        <w:t xml:space="preserve">Sample data were exported in Excel worksheet and then imported into </w:t>
+      </w:r>
+      <w:r>
+        <w:t>Google</w:t>
+      </w:r>
+      <w:r>
+        <w:t xml:space="preserve"> sheets. API connector add-in, available in </w:t>
+      </w:r>
+      <w:r>
+        <w:t>Google</w:t>
+      </w:r>
+      <w:r>
+        <w:t xml:space="preserve"> sheets was used to make an API request to position stack API. Positionstack has the option of sending batch API call by referencing column with full location data (long. and lat. values separated by comma). API URL to which GET request was sent is </w:t>
       </w:r>
       <w:hyperlink r:id="rId10">
         <w:r>
@@ -3854,7 +3866,13 @@
         <w:jc w:val="both"/>
       </w:pPr>
       <w:r>
-        <w:t xml:space="preserve">Analysis of sample data was also done in an Excel file (data.xlsx). Data retrieved from API call in Google sheet were copied in sheet validatedData and then using VLOOKUP in Excel file returned addresses were compared to addresses available in Master sheet to check if long. and lat. values are the same in both sheets. </w:t>
+        <w:t xml:space="preserve">Analysis of sample data was also done in an Excel file (data.xlsx). Data retrieved from API call in </w:t>
+      </w:r>
+      <w:r>
+        <w:t>Google</w:t>
+      </w:r>
+      <w:r>
+        <w:t xml:space="preserve"> sheet were copied in sheet validatedData and then using VLOOKUP in Excel file returned addresses were compared to addresses available in Master sheet to check if long. and lat. values are the same in both sheets. </w:t>
       </w:r>
       <w:r>
         <w:rPr>
@@ -3886,7 +3904,13 @@
         <w:t>474 (95%) addresses returned from API did not match with addresses available from the original dataset from the supplier.</w:t>
       </w:r>
       <w:r>
-        <w:t xml:space="preserve"> Considering that almost 95 percent of the data did not match I engaged in the manual analysis of the first 15 entries used in the API call to check their accuracy on google maps and the data returned from API w</w:t>
+        <w:t xml:space="preserve"> Considering that almost 95 percent of the data did not match I engaged in the manual analysis of the first 15 entries used in the API call to check their accuracy on </w:t>
+      </w:r>
+      <w:r>
+        <w:t>Google</w:t>
+      </w:r>
+      <w:r>
+        <w:t xml:space="preserve"> maps and the data returned from API w</w:t>
       </w:r>
       <w:r>
         <w:t>ere</w:t>
@@ -3895,10 +3919,10 @@
         <w:t xml:space="preserve"> consistent with data returned by </w:t>
       </w:r>
       <w:r>
-        <w:t>G</w:t>
-      </w:r>
-      <w:r>
-        <w:t>oogle maps.</w:t>
+        <w:t>Google</w:t>
+      </w:r>
+      <w:r>
+        <w:t xml:space="preserve"> maps.</w:t>
       </w:r>
     </w:p>
     <w:p>
@@ -5967,7 +5991,7 @@
 </file>
 
 <file path=customXml/itemProps1.xml><?xml version="1.0" encoding="utf-8"?>
-<ds:datastoreItem xmlns:ds="http://schemas.openxmlformats.org/officeDocument/2006/customXml" ds:itemID="{5A2A1498-A7D1-024D-89CF-E2A90D5C6491}">
+<ds:datastoreItem xmlns:ds="http://schemas.openxmlformats.org/officeDocument/2006/customXml" ds:itemID="{50F79B77-8B59-0D47-A73B-327F6B1D07C4}">
   <ds:schemaRefs>
     <ds:schemaRef ds:uri="http://schemas.openxmlformats.org/officeDocument/2006/bibliography"/>
   </ds:schemaRefs>
